--- a/123.docx
+++ b/123.docx
@@ -3,8 +3,13 @@
 <w:document xmlns:wpc="http://schemas.microsoft.com/office/word/2010/wordprocessingCanvas" xmlns:mc="http://schemas.openxmlformats.org/markup-compatibility/2006" xmlns:o="urn:schemas-microsoft-com:office:office" xmlns:r="http://schemas.openxmlformats.org/officeDocument/2006/relationships" xmlns:m="http://schemas.openxmlformats.org/officeDocument/2006/math" xmlns:v="urn:schemas-microsoft-com:vml" xmlns:wp14="http://schemas.microsoft.com/office/word/2010/wordprocessingDrawing" xmlns:wp="http://schemas.openxmlformats.org/drawingml/2006/wordprocessingDrawing" xmlns:w10="urn:schemas-microsoft-com:office:word" xmlns:w="http://schemas.openxmlformats.org/wordprocessingml/2006/main" xmlns:w14="http://schemas.microsoft.com/office/word/2010/wordml" xmlns:w15="http://schemas.microsoft.com/office/word/2012/wordml" xmlns:wpg="http://schemas.microsoft.com/office/word/2010/wordprocessingGroup" xmlns:wpi="http://schemas.microsoft.com/office/word/2010/wordprocessingInk" xmlns:wne="http://schemas.microsoft.com/office/word/2006/wordml" xmlns:wps="http://schemas.microsoft.com/office/word/2010/wordprocessingShape" mc:Ignorable="w14 w15 wp14">
   <w:body>
     <w:p>
+      <w:pPr>
+        <w:rPr>
+          <w:rFonts w:hint="eastAsia"/>
+        </w:rPr>
+      </w:pPr>
       <w:r>
-        <w:t>123</w:t>
+        <w:t>12341234</w:t>
       </w:r>
       <w:bookmarkStart w:id="0" w:name="_GoBack"/>
       <w:bookmarkEnd w:id="0"/>

--- a/123.docx
+++ b/123.docx
@@ -3,13 +3,19 @@
 <w:document xmlns:wpc="http://schemas.microsoft.com/office/word/2010/wordprocessingCanvas" xmlns:mc="http://schemas.openxmlformats.org/markup-compatibility/2006" xmlns:o="urn:schemas-microsoft-com:office:office" xmlns:r="http://schemas.openxmlformats.org/officeDocument/2006/relationships" xmlns:m="http://schemas.openxmlformats.org/officeDocument/2006/math" xmlns:v="urn:schemas-microsoft-com:vml" xmlns:wp14="http://schemas.microsoft.com/office/word/2010/wordprocessingDrawing" xmlns:wp="http://schemas.openxmlformats.org/drawingml/2006/wordprocessingDrawing" xmlns:w10="urn:schemas-microsoft-com:office:word" xmlns:w="http://schemas.openxmlformats.org/wordprocessingml/2006/main" xmlns:w14="http://schemas.microsoft.com/office/word/2010/wordml" xmlns:w15="http://schemas.microsoft.com/office/word/2012/wordml" xmlns:wpg="http://schemas.microsoft.com/office/word/2010/wordprocessingGroup" xmlns:wpi="http://schemas.microsoft.com/office/word/2010/wordprocessingInk" xmlns:wne="http://schemas.microsoft.com/office/word/2006/wordml" xmlns:wps="http://schemas.microsoft.com/office/word/2010/wordprocessingShape" mc:Ignorable="w14 w15 wp14">
   <w:body>
     <w:p>
-      <w:pPr>
+      <w:r>
+        <w:t>12344321</w:t>
+      </w:r>
+    </w:p>
+    <w:p>
+      <w:r>
+        <w:t>A</w:t>
+      </w:r>
+      <w:r>
         <w:rPr>
           <w:rFonts w:hint="eastAsia"/>
         </w:rPr>
-      </w:pPr>
-      <w:r>
-        <w:t>12341234</w:t>
+        <w:t>sd</w:t>
       </w:r>
       <w:bookmarkStart w:id="0" w:name="_GoBack"/>
       <w:bookmarkEnd w:id="0"/>

--- a/123.docx
+++ b/123.docx
@@ -2,6 +2,11 @@
 <file path=word/document.xml><?xml version="1.0" encoding="utf-8"?>
 <w:document xmlns:wpc="http://schemas.microsoft.com/office/word/2010/wordprocessingCanvas" xmlns:mc="http://schemas.openxmlformats.org/markup-compatibility/2006" xmlns:o="urn:schemas-microsoft-com:office:office" xmlns:r="http://schemas.openxmlformats.org/officeDocument/2006/relationships" xmlns:m="http://schemas.openxmlformats.org/officeDocument/2006/math" xmlns:v="urn:schemas-microsoft-com:vml" xmlns:wp14="http://schemas.microsoft.com/office/word/2010/wordprocessingDrawing" xmlns:wp="http://schemas.openxmlformats.org/drawingml/2006/wordprocessingDrawing" xmlns:w10="urn:schemas-microsoft-com:office:word" xmlns:w="http://schemas.openxmlformats.org/wordprocessingml/2006/main" xmlns:w14="http://schemas.microsoft.com/office/word/2010/wordml" xmlns:w15="http://schemas.microsoft.com/office/word/2012/wordml" xmlns:wpg="http://schemas.microsoft.com/office/word/2010/wordprocessingGroup" xmlns:wpi="http://schemas.microsoft.com/office/word/2010/wordprocessingInk" xmlns:wne="http://schemas.microsoft.com/office/word/2006/wordml" xmlns:wps="http://schemas.microsoft.com/office/word/2010/wordprocessingShape" mc:Ignorable="w14 w15 wp14">
   <w:body>
+    <w:p>
+      <w:r>
+        <w:t>12345678</w:t>
+      </w:r>
+    </w:p>
     <w:p>
       <w:pPr>
         <w:rPr>
@@ -9,7 +14,7 @@
         </w:rPr>
       </w:pPr>
       <w:r>
-        <w:t>12341234</w:t>
+        <w:t>ase</w:t>
       </w:r>
       <w:bookmarkStart w:id="0" w:name="_GoBack"/>
       <w:bookmarkEnd w:id="0"/>
@@ -755,4 +760,16 @@
     </a:ext>
   </a:extLst>
 </a:theme>
+</file>
+
+<file path=customXml/item1.xml><?xml version="1.0" encoding="utf-8"?>
+<b:Sources xmlns:b="http://schemas.openxmlformats.org/officeDocument/2006/bibliography" xmlns="http://schemas.openxmlformats.org/officeDocument/2006/bibliography" SelectedStyle="\APASixthEditionOfficeOnline.xsl" StyleName="APA" Version="6"/>
+</file>
+
+<file path=customXml/itemProps1.xml><?xml version="1.0" encoding="utf-8"?>
+<ds:datastoreItem xmlns:ds="http://schemas.openxmlformats.org/officeDocument/2006/customXml" ds:itemID="{1CF443F4-FE1D-49A9-A0B4-641A452F240B}">
+  <ds:schemaRefs>
+    <ds:schemaRef ds:uri="http://schemas.openxmlformats.org/officeDocument/2006/bibliography"/>
+  </ds:schemaRefs>
+</ds:datastoreItem>
 </file>
--- a/123.docx
+++ b/123.docx
@@ -4,7 +4,7 @@
   <w:body>
     <w:p>
       <w:r>
-        <w:t>12345677</w:t>
+        <w:t>12344321</w:t>
       </w:r>
     </w:p>
     <w:p>
@@ -17,10 +17,7 @@
         <w:rPr>
           <w:rFonts w:hint="eastAsia"/>
         </w:rPr>
-        <w:t>as</w:t>
-      </w:r>
-      <w:r>
-        <w:t>sss</w:t>
+        <w:t>aeeee</w:t>
       </w:r>
       <w:bookmarkStart w:id="0" w:name="_GoBack"/>
       <w:bookmarkEnd w:id="0"/>

--- a/123.docx
+++ b/123.docx
@@ -4,20 +4,7 @@
   <w:body>
     <w:p>
       <w:r>
-        <w:t>12344321</w:t>
-      </w:r>
-    </w:p>
-    <w:p>
-      <w:pPr>
-        <w:tabs>
-          <w:tab w:val="left" w:pos="900"/>
-        </w:tabs>
-      </w:pPr>
-      <w:r>
-        <w:rPr>
-          <w:rFonts w:hint="eastAsia"/>
-        </w:rPr>
-        <w:t>aeeee</w:t>
+        <w:t>Master</w:t>
       </w:r>
       <w:bookmarkStart w:id="0" w:name="_GoBack"/>
       <w:bookmarkEnd w:id="0"/>

--- a/123.docx
+++ b/123.docx
@@ -5,6 +5,19 @@
     <w:p>
       <w:r>
         <w:t>Master</w:t>
+      </w:r>
+    </w:p>
+    <w:p>
+      <w:pPr>
+        <w:rPr>
+          <w:rFonts w:hint="eastAsia"/>
+        </w:rPr>
+      </w:pPr>
+      <w:r>
+        <w:rPr>
+          <w:rFonts w:hint="eastAsia"/>
+        </w:rPr>
+        <w:t>Branch</w:t>
       </w:r>
       <w:bookmarkStart w:id="0" w:name="_GoBack"/>
       <w:bookmarkEnd w:id="0"/>

--- a/123.docx
+++ b/123.docx
@@ -3,16 +3,19 @@
 <w:document xmlns:wpc="http://schemas.microsoft.com/office/word/2010/wordprocessingCanvas" xmlns:mc="http://schemas.openxmlformats.org/markup-compatibility/2006" xmlns:o="urn:schemas-microsoft-com:office:office" xmlns:r="http://schemas.openxmlformats.org/officeDocument/2006/relationships" xmlns:m="http://schemas.openxmlformats.org/officeDocument/2006/math" xmlns:v="urn:schemas-microsoft-com:vml" xmlns:wp14="http://schemas.microsoft.com/office/word/2010/wordprocessingDrawing" xmlns:wp="http://schemas.openxmlformats.org/drawingml/2006/wordprocessingDrawing" xmlns:w10="urn:schemas-microsoft-com:office:word" xmlns:w="http://schemas.openxmlformats.org/wordprocessingml/2006/main" xmlns:w14="http://schemas.microsoft.com/office/word/2010/wordml" xmlns:w15="http://schemas.microsoft.com/office/word/2012/wordml" xmlns:wpg="http://schemas.microsoft.com/office/word/2010/wordprocessingGroup" xmlns:wpi="http://schemas.microsoft.com/office/word/2010/wordprocessingInk" xmlns:wne="http://schemas.microsoft.com/office/word/2006/wordml" xmlns:wps="http://schemas.microsoft.com/office/word/2010/wordprocessingShape" mc:Ignorable="w14 w15 wp14">
   <w:body>
     <w:p>
+      <w:proofErr w:type="spellStart"/>
       <w:r>
-        <w:t>Master</w:t>
-      </w:r>
-    </w:p>
-    <w:p>
-      <w:pPr>
         <w:rPr>
           <w:rFonts w:hint="eastAsia"/>
         </w:rPr>
-      </w:pPr>
+        <w:t>123</w:t>
+      </w:r>
+      <w:r>
+        <w:t>aster</w:t>
+      </w:r>
+      <w:proofErr w:type="spellEnd"/>
+    </w:p>
+    <w:p>
       <w:r>
         <w:rPr>
           <w:rFonts w:hint="eastAsia"/>

--- a/123.docx
+++ b/123.docx
@@ -4,23 +4,24 @@
   <w:body>
     <w:p>
       <w:r>
-        <w:t>Master</w:t>
+        <w:rPr>
+          <w:rFonts w:hint="eastAsia"/>
+        </w:rPr>
+        <w:t>ABC</w:t>
+      </w:r>
+      <w:bookmarkStart w:id="0" w:name="_GoBack"/>
+      <w:bookmarkEnd w:id="0"/>
+      <w:r>
+        <w:t>aster</w:t>
       </w:r>
     </w:p>
     <w:p>
-      <w:pPr>
-        <w:rPr>
-          <w:rFonts w:hint="eastAsia"/>
-        </w:rPr>
-      </w:pPr>
       <w:r>
         <w:rPr>
           <w:rFonts w:hint="eastAsia"/>
         </w:rPr>
         <w:t>Branch</w:t>
       </w:r>
-      <w:bookmarkStart w:id="0" w:name="_GoBack"/>
-      <w:bookmarkEnd w:id="0"/>
     </w:p>
     <w:sectPr>
       <w:pgSz w:w="11906" w:h="16838"/>

--- a/123.docx
+++ b/123.docx
@@ -20,18 +20,15 @@
           <w:ins w:id="2" w:author="mine" w:date="2022-08-02T11:31:00Z"/>
         </w:rPr>
       </w:pPr>
-      <w:bookmarkStart w:id="3" w:name="_GoBack"/>
-      <w:bookmarkEnd w:id="3"/>
-      <w:ins w:id="4" w:author="mine" w:date="2022-08-02T11:31:00Z">
-        <w:r>
-          <w:rPr>
-            <w:rFonts w:hint="eastAsia"/>
-          </w:rPr>
-          <w:t>123</w:t>
-        </w:r>
+      <w:proofErr w:type="spellStart"/>
+      <w:r>
+        <w:t>DDD</w:t>
+      </w:r>
+      <w:ins w:id="3" w:author="mine" w:date="2022-08-02T11:31:00Z">
         <w:r>
           <w:t>aster</w:t>
         </w:r>
+        <w:proofErr w:type="spellEnd"/>
       </w:ins>
     </w:p>
     <w:p>
@@ -41,10 +38,12 @@
         </w:rPr>
         <w:t>Branch</w:t>
       </w:r>
+      <w:bookmarkStart w:id="4" w:name="_GoBack"/>
+      <w:bookmarkEnd w:id="4"/>
     </w:p>
     <w:sectPr>
-      <w:headerReference w:type="default" r:id="rId6"/>
-      <w:footerReference w:type="default" r:id="rId7"/>
+      <w:headerReference w:type="default" r:id="rId7"/>
+      <w:footerReference w:type="default" r:id="rId8"/>
       <w:pgSz w:w="11906" w:h="16838"/>
       <w:pgMar w:top="1701" w:right="1440" w:bottom="1440" w:left="1440" w:header="851" w:footer="992" w:gutter="0"/>
       <w:cols w:space="425"/>
@@ -913,4 +912,16 @@
     </a:ext>
   </a:extLst>
 </a:theme>
+</file>
+
+<file path=customXml/item1.xml><?xml version="1.0" encoding="utf-8"?>
+<b:Sources xmlns:b="http://schemas.openxmlformats.org/officeDocument/2006/bibliography" xmlns="http://schemas.openxmlformats.org/officeDocument/2006/bibliography" SelectedStyle="\APASixthEditionOfficeOnline.xsl" StyleName="APA" Version="6"/>
+</file>
+
+<file path=customXml/itemProps1.xml><?xml version="1.0" encoding="utf-8"?>
+<ds:datastoreItem xmlns:ds="http://schemas.openxmlformats.org/officeDocument/2006/customXml" ds:itemID="{CBD989F5-B27F-4358-982B-AFF8D7AAF207}">
+  <ds:schemaRefs>
+    <ds:schemaRef ds:uri="http://schemas.openxmlformats.org/officeDocument/2006/bibliography"/>
+  </ds:schemaRefs>
+</ds:datastoreItem>
 </file>
--- a/123.docx
+++ b/123.docx
@@ -20,15 +20,15 @@
           <w:ins w:id="2" w:author="mine" w:date="2022-08-02T11:31:00Z"/>
         </w:rPr>
       </w:pPr>
-      <w:proofErr w:type="spellStart"/>
       <w:r>
-        <w:t>DDD</w:t>
+        <w:t>DSS</w:t>
       </w:r>
       <w:ins w:id="3" w:author="mine" w:date="2022-08-02T11:31:00Z">
         <w:r>
           <w:t>aster</w:t>
         </w:r>
-        <w:proofErr w:type="spellEnd"/>
+        <w:bookmarkStart w:id="4" w:name="_GoBack"/>
+        <w:bookmarkEnd w:id="4"/>
       </w:ins>
     </w:p>
     <w:p>
@@ -38,8 +38,6 @@
         </w:rPr>
         <w:t>Branch</w:t>
       </w:r>
-      <w:bookmarkStart w:id="4" w:name="_GoBack"/>
-      <w:bookmarkEnd w:id="4"/>
     </w:p>
     <w:sectPr>
       <w:headerReference w:type="default" r:id="rId7"/>
@@ -919,7 +917,7 @@
 </file>
 
 <file path=customXml/itemProps1.xml><?xml version="1.0" encoding="utf-8"?>
-<ds:datastoreItem xmlns:ds="http://schemas.openxmlformats.org/officeDocument/2006/customXml" ds:itemID="{CBD989F5-B27F-4358-982B-AFF8D7AAF207}">
+<ds:datastoreItem xmlns:ds="http://schemas.openxmlformats.org/officeDocument/2006/customXml" ds:itemID="{8564935D-6B4A-4C7B-A250-956E6B13D9D7}">
   <ds:schemaRefs>
     <ds:schemaRef ds:uri="http://schemas.openxmlformats.org/officeDocument/2006/bibliography"/>
   </ds:schemaRefs>

--- a/123.docx
+++ b/123.docx
@@ -20,15 +20,21 @@
           <w:ins w:id="2" w:author="mine" w:date="2022-08-02T11:31:00Z"/>
         </w:rPr>
       </w:pPr>
-      <w:proofErr w:type="spellStart"/>
       <w:r>
-        <w:t>DDD</w:t>
+        <w:t>D</w:t>
+      </w:r>
+      <w:r>
+        <w:rPr>
+          <w:rFonts w:hint="eastAsia"/>
+        </w:rPr>
+        <w:t>EE</w:t>
       </w:r>
       <w:ins w:id="3" w:author="mine" w:date="2022-08-02T11:31:00Z">
         <w:r>
           <w:t>aster</w:t>
         </w:r>
-        <w:proofErr w:type="spellEnd"/>
+        <w:bookmarkStart w:id="4" w:name="_GoBack"/>
+        <w:bookmarkEnd w:id="4"/>
       </w:ins>
     </w:p>
     <w:p>
@@ -38,8 +44,6 @@
         </w:rPr>
         <w:t>Branch</w:t>
       </w:r>
-      <w:bookmarkStart w:id="4" w:name="_GoBack"/>
-      <w:bookmarkEnd w:id="4"/>
     </w:p>
     <w:sectPr>
       <w:headerReference w:type="default" r:id="rId7"/>
@@ -919,7 +923,7 @@
 </file>
 
 <file path=customXml/itemProps1.xml><?xml version="1.0" encoding="utf-8"?>
-<ds:datastoreItem xmlns:ds="http://schemas.openxmlformats.org/officeDocument/2006/customXml" ds:itemID="{CBD989F5-B27F-4358-982B-AFF8D7AAF207}">
+<ds:datastoreItem xmlns:ds="http://schemas.openxmlformats.org/officeDocument/2006/customXml" ds:itemID="{E5D6F66C-985E-4C99-8A89-C3215468CDCC}">
   <ds:schemaRefs>
     <ds:schemaRef ds:uri="http://schemas.openxmlformats.org/officeDocument/2006/bibliography"/>
   </ds:schemaRefs>
